--- a/CKGMC/（簿記１）_シラバス.docx
+++ b/CKGMC/（簿記１）_シラバス.docx
@@ -475,7 +475,6 @@
           <w:p>
             <w:pPr>
               <w:rPr>
-                <w:rFonts w:hint="eastAsia"/>
                 <w:sz w:val="22"/>
               </w:rPr>
             </w:pPr>
@@ -486,8 +485,6 @@
               </w:rPr>
               <w:t>ビジネスライセンス学科</w:t>
             </w:r>
-            <w:bookmarkStart w:id="0" w:name="_GoBack"/>
-            <w:bookmarkEnd w:id="0"/>
           </w:p>
         </w:tc>
       </w:tr>
@@ -523,49 +520,44 @@
           <w:rFonts w:hint="eastAsia"/>
           <w:sz w:val="22"/>
         </w:rPr>
-        <w:t>ビジネス能力検定</w:t>
-      </w:r>
-      <w:r>
-        <w:rPr>
-          <w:rFonts w:hint="eastAsia"/>
-          <w:sz w:val="22"/>
-        </w:rPr>
-        <w:t xml:space="preserve"> 3 </w:t>
-      </w:r>
-      <w:r>
-        <w:rPr>
-          <w:rFonts w:hint="eastAsia"/>
-          <w:sz w:val="22"/>
-        </w:rPr>
-        <w:t>級の出題区分の『キャリアと仕事へのアプローチ』、『仕事の基本となる</w:t>
-      </w:r>
-      <w:r>
-        <w:rPr>
-          <w:rFonts w:hint="eastAsia"/>
-          <w:sz w:val="22"/>
-        </w:rPr>
-        <w:t xml:space="preserve"> 8 </w:t>
-      </w:r>
-      <w:r>
-        <w:rPr>
-          <w:rFonts w:hint="eastAsia"/>
-          <w:sz w:val="22"/>
-        </w:rPr>
-        <w:t>つの意識』、</w:t>
-      </w:r>
-      <w:r>
-        <w:rPr>
-          <w:rFonts w:hint="eastAsia"/>
-          <w:sz w:val="22"/>
-        </w:rPr>
-        <w:t>『コミュニケーションとビジネスマナーの基本』、『支持の受け方と報告・連絡・相談』、「来客人の対応と訪問の基本マナー』について学習する。</w:t>
-      </w:r>
-      <w:r>
-        <w:rPr>
-          <w:sz w:val="22"/>
-        </w:rPr>
-        <w:cr/>
-      </w:r>
+        <w:t>日商簿記</w:t>
+      </w:r>
+      <w:r>
+        <w:rPr>
+          <w:rFonts w:hint="eastAsia"/>
+          <w:sz w:val="22"/>
+        </w:rPr>
+        <w:t>3</w:t>
+      </w:r>
+      <w:r>
+        <w:rPr>
+          <w:rFonts w:hint="eastAsia"/>
+          <w:sz w:val="22"/>
+        </w:rPr>
+        <w:t>級の出題区分の簿記の基本原理の内容</w:t>
+      </w:r>
+      <w:r>
+        <w:rPr>
+          <w:rFonts w:hint="eastAsia"/>
+          <w:sz w:val="22"/>
+        </w:rPr>
+        <w:t>・諸取引の処理内容</w:t>
+      </w:r>
+      <w:r>
+        <w:rPr>
+          <w:rFonts w:hint="eastAsia"/>
+          <w:sz w:val="22"/>
+        </w:rPr>
+        <w:t>について学習する。</w:t>
+      </w:r>
+    </w:p>
+    <w:p>
+      <w:pPr>
+        <w:rPr>
+          <w:rFonts w:hint="eastAsia"/>
+          <w:sz w:val="22"/>
+        </w:rPr>
+      </w:pPr>
     </w:p>
     <w:p>
       <w:pPr>
@@ -598,7 +590,7 @@
           <w:rFonts w:hint="eastAsia"/>
           <w:sz w:val="22"/>
         </w:rPr>
-        <w:t>ビジネス能力検定</w:t>
+        <w:t>本学年末に実施される日商簿記</w:t>
       </w:r>
       <w:r>
         <w:rPr>
@@ -659,60 +651,87 @@
           <w:rFonts w:hint="eastAsia"/>
           <w:sz w:val="22"/>
         </w:rPr>
-        <w:t>授業概要についての解説</w:t>
-      </w:r>
-      <w:r>
-        <w:rPr>
-          <w:sz w:val="22"/>
-        </w:rPr>
-        <w:br/>
-      </w:r>
-      <w:r>
-        <w:rPr>
-          <w:rFonts w:hint="eastAsia"/>
-          <w:sz w:val="22"/>
-        </w:rPr>
-        <w:t>キャリアと仕事へのアプローチ</w:t>
-      </w:r>
-    </w:p>
-    <w:p>
-      <w:pPr>
-        <w:pStyle w:val="a6"/>
-        <w:numPr>
-          <w:ilvl w:val="0"/>
-          <w:numId w:val="1"/>
-        </w:numPr>
-        <w:ind w:leftChars="0"/>
-        <w:rPr>
-          <w:sz w:val="22"/>
-        </w:rPr>
-      </w:pPr>
-      <w:r>
-        <w:rPr>
-          <w:rFonts w:hint="eastAsia"/>
-          <w:sz w:val="22"/>
-        </w:rPr>
-        <w:t>会社の基本とルールについて</w:t>
-      </w:r>
-    </w:p>
-    <w:p>
-      <w:pPr>
-        <w:pStyle w:val="a6"/>
-        <w:numPr>
-          <w:ilvl w:val="0"/>
-          <w:numId w:val="1"/>
-        </w:numPr>
-        <w:ind w:leftChars="0"/>
-        <w:rPr>
-          <w:sz w:val="22"/>
-        </w:rPr>
-      </w:pPr>
-      <w:r>
-        <w:rPr>
-          <w:rFonts w:hint="eastAsia"/>
-          <w:sz w:val="22"/>
-        </w:rPr>
-        <w:t>仕事の基本となる</w:t>
+        <w:t>基礎概念：資産、負債および資本</w:t>
+      </w:r>
+    </w:p>
+    <w:p>
+      <w:pPr>
+        <w:pStyle w:val="a6"/>
+        <w:numPr>
+          <w:ilvl w:val="0"/>
+          <w:numId w:val="1"/>
+        </w:numPr>
+        <w:ind w:leftChars="0"/>
+        <w:rPr>
+          <w:sz w:val="22"/>
+        </w:rPr>
+      </w:pPr>
+      <w:r>
+        <w:rPr>
+          <w:rFonts w:hint="eastAsia"/>
+          <w:sz w:val="22"/>
+        </w:rPr>
+        <w:t>基礎概念：収益、費用</w:t>
+      </w:r>
+    </w:p>
+    <w:p>
+      <w:pPr>
+        <w:pStyle w:val="a6"/>
+        <w:numPr>
+          <w:ilvl w:val="0"/>
+          <w:numId w:val="1"/>
+        </w:numPr>
+        <w:ind w:leftChars="0"/>
+        <w:rPr>
+          <w:sz w:val="22"/>
+        </w:rPr>
+      </w:pPr>
+      <w:r>
+        <w:rPr>
+          <w:rFonts w:hint="eastAsia"/>
+          <w:sz w:val="22"/>
+        </w:rPr>
+        <w:t>基礎概念：損益計算書と貸借対照表との関係</w:t>
+      </w:r>
+    </w:p>
+    <w:p>
+      <w:pPr>
+        <w:pStyle w:val="a6"/>
+        <w:numPr>
+          <w:ilvl w:val="0"/>
+          <w:numId w:val="1"/>
+        </w:numPr>
+        <w:ind w:leftChars="0"/>
+        <w:rPr>
+          <w:sz w:val="22"/>
+        </w:rPr>
+      </w:pPr>
+      <w:r>
+        <w:rPr>
+          <w:rFonts w:hint="eastAsia"/>
+          <w:sz w:val="22"/>
+        </w:rPr>
+        <w:t>取引：取引の意義と種類</w:t>
+      </w:r>
+    </w:p>
+    <w:p>
+      <w:pPr>
+        <w:pStyle w:val="a6"/>
+        <w:numPr>
+          <w:ilvl w:val="0"/>
+          <w:numId w:val="1"/>
+        </w:numPr>
+        <w:ind w:leftChars="0"/>
+        <w:rPr>
+          <w:sz w:val="22"/>
+        </w:rPr>
+      </w:pPr>
+      <w:r>
+        <w:rPr>
+          <w:rFonts w:hint="eastAsia"/>
+          <w:sz w:val="22"/>
+        </w:rPr>
+        <w:t>取引：取引の</w:t>
       </w:r>
       <w:r>
         <w:rPr>
@@ -726,446 +745,551 @@
           <w:rFonts w:hint="eastAsia"/>
           <w:sz w:val="22"/>
         </w:rPr>
-        <w:t>つの意識</w:t>
-      </w:r>
-      <w:r>
-        <w:rPr>
-          <w:sz w:val="22"/>
-        </w:rPr>
-        <w:br/>
-      </w:r>
-      <w:r>
-        <w:rPr>
-          <w:rFonts w:hint="eastAsia"/>
-          <w:sz w:val="22"/>
-        </w:rPr>
-        <w:t>顧客意識、品質意識、納期意識</w:t>
-      </w:r>
-    </w:p>
-    <w:p>
-      <w:pPr>
-        <w:pStyle w:val="a6"/>
-        <w:numPr>
-          <w:ilvl w:val="0"/>
-          <w:numId w:val="1"/>
-        </w:numPr>
-        <w:ind w:leftChars="0"/>
-        <w:rPr>
-          <w:sz w:val="22"/>
-        </w:rPr>
-      </w:pPr>
-      <w:r>
-        <w:rPr>
-          <w:rFonts w:hint="eastAsia"/>
-          <w:sz w:val="22"/>
-        </w:rPr>
-        <w:t>仕事の基本となる</w:t>
-      </w:r>
-      <w:r>
-        <w:rPr>
-          <w:rFonts w:hint="eastAsia"/>
-          <w:sz w:val="22"/>
-        </w:rPr>
-        <w:t>8</w:t>
-      </w:r>
-      <w:r>
-        <w:rPr>
-          <w:rFonts w:hint="eastAsia"/>
-          <w:sz w:val="22"/>
-        </w:rPr>
-        <w:t>つの意識</w:t>
-      </w:r>
-      <w:r>
-        <w:rPr>
-          <w:rFonts w:hint="eastAsia"/>
-          <w:sz w:val="22"/>
-        </w:rPr>
-        <w:t>（２）</w:t>
-      </w:r>
-      <w:r>
-        <w:rPr>
-          <w:sz w:val="22"/>
-        </w:rPr>
-        <w:br/>
-      </w:r>
-      <w:r>
-        <w:rPr>
-          <w:rFonts w:hint="eastAsia"/>
-          <w:sz w:val="22"/>
-        </w:rPr>
-        <w:t>時間意識、目標意識、協調意識</w:t>
-      </w:r>
-    </w:p>
-    <w:p>
-      <w:pPr>
-        <w:pStyle w:val="a6"/>
-        <w:numPr>
-          <w:ilvl w:val="0"/>
-          <w:numId w:val="1"/>
-        </w:numPr>
-        <w:ind w:leftChars="0"/>
-        <w:rPr>
-          <w:sz w:val="22"/>
-        </w:rPr>
-      </w:pPr>
-      <w:r>
-        <w:rPr>
-          <w:rFonts w:hint="eastAsia"/>
-          <w:sz w:val="22"/>
-        </w:rPr>
-        <w:t>仕事の基本となる</w:t>
-      </w:r>
-      <w:r>
-        <w:rPr>
-          <w:rFonts w:hint="eastAsia"/>
-          <w:sz w:val="22"/>
-        </w:rPr>
-        <w:t>8</w:t>
-      </w:r>
-      <w:r>
-        <w:rPr>
-          <w:rFonts w:hint="eastAsia"/>
-          <w:sz w:val="22"/>
-        </w:rPr>
-        <w:t>つの意識</w:t>
-      </w:r>
-      <w:r>
-        <w:rPr>
-          <w:rFonts w:hint="eastAsia"/>
-          <w:sz w:val="22"/>
-        </w:rPr>
-        <w:t>（３）</w:t>
-      </w:r>
-      <w:r>
-        <w:rPr>
-          <w:sz w:val="22"/>
-        </w:rPr>
-        <w:br/>
-      </w:r>
-      <w:r>
-        <w:rPr>
-          <w:rFonts w:hint="eastAsia"/>
-          <w:sz w:val="22"/>
-        </w:rPr>
-        <w:t>改善意識、コスト意識</w:t>
-      </w:r>
-    </w:p>
-    <w:p>
-      <w:pPr>
-        <w:pStyle w:val="a6"/>
-        <w:numPr>
-          <w:ilvl w:val="0"/>
-          <w:numId w:val="1"/>
-        </w:numPr>
-        <w:ind w:leftChars="0"/>
-        <w:rPr>
-          <w:sz w:val="22"/>
-        </w:rPr>
-      </w:pPr>
-      <w:r>
-        <w:rPr>
-          <w:rFonts w:hint="eastAsia"/>
-          <w:sz w:val="22"/>
-        </w:rPr>
-        <w:t>コミュニケーションとビジネスマナーの基本</w:t>
-      </w:r>
-      <w:r>
-        <w:rPr>
-          <w:sz w:val="22"/>
-        </w:rPr>
-        <w:br/>
-      </w:r>
-      <w:r>
-        <w:rPr>
-          <w:rFonts w:hint="eastAsia"/>
-          <w:sz w:val="22"/>
-        </w:rPr>
-        <w:t>円滑なコミュニケーションについて、コミュニケーションを支えるマナー、</w:t>
-      </w:r>
-    </w:p>
-    <w:p>
-      <w:pPr>
-        <w:pStyle w:val="a6"/>
-        <w:numPr>
-          <w:ilvl w:val="0"/>
-          <w:numId w:val="1"/>
-        </w:numPr>
-        <w:ind w:leftChars="0"/>
-        <w:rPr>
-          <w:sz w:val="22"/>
-        </w:rPr>
-      </w:pPr>
-      <w:r>
-        <w:rPr>
-          <w:rFonts w:hint="eastAsia"/>
-          <w:sz w:val="22"/>
-        </w:rPr>
-        <w:t>コミュニケーションとビジネスマナーの基本（２）</w:t>
-      </w:r>
-      <w:r>
-        <w:rPr>
-          <w:sz w:val="22"/>
-        </w:rPr>
-        <w:br/>
-      </w:r>
-      <w:r>
-        <w:rPr>
-          <w:rFonts w:hint="eastAsia"/>
-          <w:sz w:val="22"/>
-        </w:rPr>
-        <w:t>社会人としての身だしなみ、感じの良い挨拶</w:t>
-      </w:r>
-    </w:p>
-    <w:p>
-      <w:pPr>
-        <w:pStyle w:val="a6"/>
-        <w:numPr>
-          <w:ilvl w:val="0"/>
-          <w:numId w:val="1"/>
-        </w:numPr>
-        <w:ind w:leftChars="0"/>
-        <w:rPr>
-          <w:sz w:val="22"/>
-        </w:rPr>
-      </w:pPr>
-      <w:r>
-        <w:rPr>
-          <w:rFonts w:hint="eastAsia"/>
-          <w:sz w:val="22"/>
-        </w:rPr>
-        <w:t>コミュニケーションとビジネスマナーの基本（３）</w:t>
-      </w:r>
-      <w:r>
-        <w:rPr>
-          <w:sz w:val="22"/>
-        </w:rPr>
-        <w:br/>
-      </w:r>
-      <w:r>
-        <w:rPr>
-          <w:rFonts w:hint="eastAsia"/>
-          <w:sz w:val="22"/>
-        </w:rPr>
-        <w:t>お辞儀の基本、仕事中の態度と健康管理、出社から退社までと休暇のルール</w:t>
-      </w:r>
-    </w:p>
-    <w:p>
-      <w:pPr>
-        <w:pStyle w:val="a6"/>
-        <w:numPr>
-          <w:ilvl w:val="0"/>
-          <w:numId w:val="1"/>
-        </w:numPr>
-        <w:ind w:leftChars="0"/>
-        <w:rPr>
-          <w:sz w:val="22"/>
-        </w:rPr>
-      </w:pPr>
-      <w:r>
-        <w:rPr>
-          <w:rFonts w:hint="eastAsia"/>
-          <w:sz w:val="22"/>
-        </w:rPr>
-        <w:t>指示の受け方と報告・連絡・相談</w:t>
-      </w:r>
-      <w:r>
-        <w:rPr>
-          <w:sz w:val="22"/>
-        </w:rPr>
-        <w:br/>
-      </w:r>
-      <w:r>
-        <w:rPr>
-          <w:rFonts w:hint="eastAsia"/>
-          <w:sz w:val="22"/>
-        </w:rPr>
-        <w:t>指示を受けるポイント、報告と連絡の仕方</w:t>
-      </w:r>
-      <w:r>
-        <w:rPr>
-          <w:sz w:val="22"/>
-        </w:rPr>
-        <w:br/>
-      </w:r>
-      <w:r>
-        <w:rPr>
-          <w:rFonts w:hint="eastAsia"/>
-          <w:sz w:val="22"/>
-        </w:rPr>
-        <w:t>指示の受け方と報告・連絡・相談（２）</w:t>
-      </w:r>
-      <w:r>
-        <w:rPr>
-          <w:sz w:val="22"/>
-        </w:rPr>
-        <w:br/>
-      </w:r>
-      <w:r>
-        <w:rPr>
-          <w:rFonts w:hint="eastAsia"/>
-          <w:sz w:val="22"/>
-        </w:rPr>
-        <w:lastRenderedPageBreak/>
-        <w:t>連絡と相談の仕方と忠告の仕方</w:t>
-      </w:r>
-    </w:p>
-    <w:p>
-      <w:pPr>
-        <w:pStyle w:val="a6"/>
-        <w:numPr>
-          <w:ilvl w:val="0"/>
-          <w:numId w:val="1"/>
-        </w:numPr>
-        <w:ind w:leftChars="0"/>
-        <w:rPr>
-          <w:sz w:val="22"/>
-        </w:rPr>
-      </w:pPr>
-      <w:r>
-        <w:rPr>
-          <w:rFonts w:hint="eastAsia"/>
-          <w:sz w:val="22"/>
-        </w:rPr>
-        <w:t>話し方と聞き方のポイント</w:t>
-      </w:r>
-      <w:r>
-        <w:rPr>
-          <w:sz w:val="22"/>
-        </w:rPr>
-        <w:br/>
-      </w:r>
-      <w:r>
-        <w:rPr>
-          <w:rFonts w:hint="eastAsia"/>
-          <w:sz w:val="22"/>
-        </w:rPr>
-        <w:t>ビジネスにふさわしい話し方、ビジネスにふさわしい言葉遣い、</w:t>
-      </w:r>
-    </w:p>
-    <w:p>
-      <w:pPr>
-        <w:pStyle w:val="a6"/>
-        <w:numPr>
-          <w:ilvl w:val="0"/>
-          <w:numId w:val="1"/>
-        </w:numPr>
-        <w:ind w:leftChars="0"/>
-        <w:rPr>
-          <w:sz w:val="22"/>
-        </w:rPr>
-      </w:pPr>
-      <w:r>
-        <w:rPr>
-          <w:rFonts w:hint="eastAsia"/>
-          <w:sz w:val="22"/>
-        </w:rPr>
-        <w:t>話し方と聞き方のポイント</w:t>
-      </w:r>
-      <w:r>
-        <w:rPr>
-          <w:sz w:val="22"/>
-        </w:rPr>
-        <w:br/>
-      </w:r>
-      <w:r>
-        <w:rPr>
-          <w:rFonts w:hint="eastAsia"/>
-          <w:sz w:val="22"/>
-        </w:rPr>
-        <w:t>敬語の種類と必要性、</w:t>
-      </w:r>
-    </w:p>
-    <w:p>
-      <w:pPr>
-        <w:pStyle w:val="a6"/>
-        <w:numPr>
-          <w:ilvl w:val="0"/>
-          <w:numId w:val="1"/>
-        </w:numPr>
-        <w:ind w:leftChars="0"/>
-        <w:rPr>
-          <w:sz w:val="22"/>
-        </w:rPr>
-      </w:pPr>
-      <w:r>
-        <w:rPr>
-          <w:rFonts w:hint="eastAsia"/>
-          <w:sz w:val="22"/>
-        </w:rPr>
-        <w:t>話し方と聞き方のポイント（２）</w:t>
-      </w:r>
-      <w:r>
-        <w:rPr>
-          <w:sz w:val="22"/>
-        </w:rPr>
-        <w:br/>
-      </w:r>
-      <w:r>
-        <w:rPr>
-          <w:rFonts w:hint="eastAsia"/>
-          <w:sz w:val="22"/>
-        </w:rPr>
-        <w:t>敬語と尊敬語の使い分け、聞き方の基本</w:t>
-      </w:r>
-    </w:p>
-    <w:p>
-      <w:pPr>
-        <w:pStyle w:val="a6"/>
-        <w:numPr>
-          <w:ilvl w:val="0"/>
-          <w:numId w:val="1"/>
-        </w:numPr>
-        <w:ind w:leftChars="0"/>
-        <w:rPr>
-          <w:sz w:val="22"/>
-        </w:rPr>
-      </w:pPr>
-      <w:r>
-        <w:rPr>
-          <w:rFonts w:hint="eastAsia"/>
-          <w:sz w:val="22"/>
-        </w:rPr>
-        <w:t>来客の対応と訪問の基本マナー</w:t>
-      </w:r>
-    </w:p>
-    <w:p>
-      <w:pPr>
-        <w:pStyle w:val="a6"/>
-        <w:numPr>
-          <w:ilvl w:val="0"/>
-          <w:numId w:val="1"/>
-        </w:numPr>
-        <w:ind w:leftChars="0"/>
-        <w:rPr>
-          <w:sz w:val="22"/>
-        </w:rPr>
-      </w:pPr>
-      <w:r>
-        <w:rPr>
-          <w:rFonts w:hint="eastAsia"/>
-          <w:sz w:val="22"/>
-        </w:rPr>
-        <w:t>来客の対応と訪問の基本マナー（２）</w:t>
-      </w:r>
-    </w:p>
-    <w:p>
-      <w:pPr>
-        <w:pStyle w:val="a6"/>
-        <w:numPr>
-          <w:ilvl w:val="0"/>
-          <w:numId w:val="1"/>
-        </w:numPr>
-        <w:ind w:leftChars="0"/>
-        <w:rPr>
-          <w:sz w:val="22"/>
-        </w:rPr>
-      </w:pPr>
-      <w:r>
-        <w:rPr>
-          <w:rFonts w:hint="eastAsia"/>
-          <w:sz w:val="22"/>
-        </w:rPr>
-        <w:t>会社関係での付き合い</w:t>
+        <w:t>要素と統合関係</w:t>
+      </w:r>
+    </w:p>
+    <w:p>
+      <w:pPr>
+        <w:pStyle w:val="a6"/>
+        <w:numPr>
+          <w:ilvl w:val="0"/>
+          <w:numId w:val="1"/>
+        </w:numPr>
+        <w:ind w:leftChars="0"/>
+        <w:rPr>
+          <w:sz w:val="22"/>
+        </w:rPr>
+      </w:pPr>
+      <w:r>
+        <w:rPr>
+          <w:rFonts w:hint="eastAsia"/>
+          <w:sz w:val="22"/>
+        </w:rPr>
+        <w:t>勘定：勘定の意義と種類</w:t>
+      </w:r>
+    </w:p>
+    <w:p>
+      <w:pPr>
+        <w:pStyle w:val="a6"/>
+        <w:numPr>
+          <w:ilvl w:val="0"/>
+          <w:numId w:val="1"/>
+        </w:numPr>
+        <w:ind w:leftChars="0"/>
+        <w:rPr>
+          <w:sz w:val="22"/>
+        </w:rPr>
+      </w:pPr>
+      <w:r>
+        <w:rPr>
+          <w:rFonts w:hint="eastAsia"/>
+          <w:sz w:val="22"/>
+        </w:rPr>
+        <w:t>勘定：勘定記入法則</w:t>
+      </w:r>
+    </w:p>
+    <w:p>
+      <w:pPr>
+        <w:pStyle w:val="a6"/>
+        <w:numPr>
+          <w:ilvl w:val="0"/>
+          <w:numId w:val="1"/>
+        </w:numPr>
+        <w:ind w:leftChars="0"/>
+        <w:rPr>
+          <w:sz w:val="22"/>
+        </w:rPr>
+      </w:pPr>
+      <w:r>
+        <w:rPr>
+          <w:rFonts w:hint="eastAsia"/>
+          <w:sz w:val="22"/>
+        </w:rPr>
+        <w:t>勘定：仕分けの意義</w:t>
+      </w:r>
+    </w:p>
+    <w:p>
+      <w:pPr>
+        <w:pStyle w:val="a6"/>
+        <w:numPr>
+          <w:ilvl w:val="0"/>
+          <w:numId w:val="1"/>
+        </w:numPr>
+        <w:ind w:leftChars="0"/>
+        <w:rPr>
+          <w:sz w:val="22"/>
+        </w:rPr>
+      </w:pPr>
+      <w:r>
+        <w:rPr>
+          <w:rFonts w:hint="eastAsia"/>
+          <w:sz w:val="22"/>
+        </w:rPr>
+        <w:t>帳簿：貸借平均の原理</w:t>
+      </w:r>
+    </w:p>
+    <w:p>
+      <w:pPr>
+        <w:pStyle w:val="a6"/>
+        <w:numPr>
+          <w:ilvl w:val="0"/>
+          <w:numId w:val="1"/>
+        </w:numPr>
+        <w:ind w:leftChars="0"/>
+        <w:rPr>
+          <w:sz w:val="22"/>
+        </w:rPr>
+      </w:pPr>
+      <w:r>
+        <w:rPr>
+          <w:rFonts w:hint="eastAsia"/>
+          <w:sz w:val="22"/>
+        </w:rPr>
+        <w:t>帳簿：主要簿（仕訳帳の総勘定元帳）</w:t>
+      </w:r>
+    </w:p>
+    <w:p>
+      <w:pPr>
+        <w:pStyle w:val="a6"/>
+        <w:numPr>
+          <w:ilvl w:val="0"/>
+          <w:numId w:val="1"/>
+        </w:numPr>
+        <w:ind w:leftChars="0"/>
+        <w:rPr>
+          <w:sz w:val="22"/>
+        </w:rPr>
+      </w:pPr>
+      <w:r>
+        <w:rPr>
+          <w:rFonts w:hint="eastAsia"/>
+          <w:sz w:val="22"/>
+        </w:rPr>
+        <w:t>帳簿：補助簿</w:t>
+      </w:r>
+    </w:p>
+    <w:p>
+      <w:pPr>
+        <w:pStyle w:val="a6"/>
+        <w:numPr>
+          <w:ilvl w:val="0"/>
+          <w:numId w:val="1"/>
+        </w:numPr>
+        <w:ind w:leftChars="0"/>
+        <w:rPr>
+          <w:sz w:val="22"/>
+        </w:rPr>
+      </w:pPr>
+      <w:r>
+        <w:rPr>
+          <w:rFonts w:hint="eastAsia"/>
+          <w:sz w:val="22"/>
+        </w:rPr>
+        <w:t>帳簿：補助簿（貴重内容の集計・把握）</w:t>
+      </w:r>
+    </w:p>
+    <w:p>
+      <w:pPr>
+        <w:pStyle w:val="a6"/>
+        <w:numPr>
+          <w:ilvl w:val="0"/>
+          <w:numId w:val="1"/>
+        </w:numPr>
+        <w:ind w:leftChars="0"/>
+        <w:rPr>
+          <w:rFonts w:hint="eastAsia"/>
+          <w:sz w:val="22"/>
+        </w:rPr>
+      </w:pPr>
+      <w:r>
+        <w:rPr>
+          <w:rFonts w:hint="eastAsia"/>
+          <w:sz w:val="22"/>
+        </w:rPr>
+        <w:t>証ひょうと伝票：証ひょう</w:t>
+      </w:r>
+    </w:p>
+    <w:p>
+      <w:pPr>
+        <w:pStyle w:val="a6"/>
+        <w:numPr>
+          <w:ilvl w:val="0"/>
+          <w:numId w:val="1"/>
+        </w:numPr>
+        <w:ind w:leftChars="0"/>
+        <w:rPr>
+          <w:rFonts w:hint="eastAsia"/>
+          <w:sz w:val="22"/>
+        </w:rPr>
+      </w:pPr>
+      <w:r>
+        <w:rPr>
+          <w:rFonts w:hint="eastAsia"/>
+          <w:sz w:val="22"/>
+        </w:rPr>
+        <w:t>証ひょうと伝票：伝票（入金、出金、振替の各伝票）</w:t>
+      </w:r>
+    </w:p>
+    <w:p>
+      <w:pPr>
+        <w:pStyle w:val="a6"/>
+        <w:numPr>
+          <w:ilvl w:val="0"/>
+          <w:numId w:val="1"/>
+        </w:numPr>
+        <w:ind w:leftChars="0"/>
+        <w:rPr>
+          <w:sz w:val="22"/>
+        </w:rPr>
+      </w:pPr>
+      <w:r>
+        <w:rPr>
+          <w:rFonts w:hint="eastAsia"/>
+          <w:sz w:val="22"/>
+        </w:rPr>
+        <w:t>証ひょうと伝票：伝票の集計・管理</w:t>
+      </w:r>
+    </w:p>
+    <w:p>
+      <w:pPr>
+        <w:pStyle w:val="a6"/>
+        <w:numPr>
+          <w:ilvl w:val="0"/>
+          <w:numId w:val="1"/>
+        </w:numPr>
+        <w:ind w:leftChars="0"/>
+        <w:rPr>
+          <w:sz w:val="22"/>
+        </w:rPr>
+      </w:pPr>
+      <w:r>
+        <w:rPr>
+          <w:rFonts w:hint="eastAsia"/>
+          <w:sz w:val="22"/>
+        </w:rPr>
+        <w:t>中間</w:t>
+      </w:r>
+      <w:r>
+        <w:rPr>
+          <w:rFonts w:hint="eastAsia"/>
+          <w:sz w:val="22"/>
+        </w:rPr>
+        <w:t>試験</w:t>
+      </w:r>
+    </w:p>
+    <w:p>
+      <w:pPr>
+        <w:pStyle w:val="a6"/>
+        <w:numPr>
+          <w:ilvl w:val="0"/>
+          <w:numId w:val="1"/>
+        </w:numPr>
+        <w:ind w:leftChars="0"/>
+        <w:rPr>
+          <w:rFonts w:hint="eastAsia"/>
+          <w:sz w:val="22"/>
+        </w:rPr>
+      </w:pPr>
+      <w:r>
+        <w:rPr>
+          <w:rFonts w:hint="eastAsia"/>
+          <w:sz w:val="22"/>
+        </w:rPr>
+        <w:t>現金預金：現金、現金出納帳、現金過不足</w:t>
+      </w:r>
+    </w:p>
+    <w:p>
+      <w:pPr>
+        <w:pStyle w:val="a6"/>
+        <w:numPr>
+          <w:ilvl w:val="0"/>
+          <w:numId w:val="1"/>
+        </w:numPr>
+        <w:ind w:leftChars="0"/>
+        <w:rPr>
+          <w:rFonts w:hint="eastAsia"/>
+          <w:sz w:val="22"/>
+        </w:rPr>
+      </w:pPr>
+      <w:r>
+        <w:rPr>
+          <w:rFonts w:hint="eastAsia"/>
+          <w:sz w:val="22"/>
+        </w:rPr>
+        <w:t>現金預金：当座預金、その他の預貯金（複数口座を開設している場合の管理を含む）、当座預金出納帳、小口現金、小口現金出納帳</w:t>
+      </w:r>
+    </w:p>
+    <w:p>
+      <w:pPr>
+        <w:pStyle w:val="a6"/>
+        <w:numPr>
+          <w:ilvl w:val="0"/>
+          <w:numId w:val="1"/>
+        </w:numPr>
+        <w:ind w:leftChars="0"/>
+        <w:rPr>
+          <w:rFonts w:hint="eastAsia"/>
+          <w:sz w:val="22"/>
+        </w:rPr>
+      </w:pPr>
+      <w:r>
+        <w:rPr>
+          <w:rFonts w:hint="eastAsia"/>
+          <w:sz w:val="22"/>
+        </w:rPr>
+        <w:t>売掛金と買掛金：売掛金、買掛金、売掛金元帳、買掛金元帳</w:t>
+      </w:r>
+    </w:p>
+    <w:p>
+      <w:pPr>
+        <w:pStyle w:val="a6"/>
+        <w:numPr>
+          <w:ilvl w:val="0"/>
+          <w:numId w:val="1"/>
+        </w:numPr>
+        <w:ind w:leftChars="0"/>
+        <w:rPr>
+          <w:rFonts w:hint="eastAsia"/>
+          <w:sz w:val="22"/>
+        </w:rPr>
+      </w:pPr>
+      <w:r>
+        <w:rPr>
+          <w:rFonts w:hint="eastAsia"/>
+          <w:sz w:val="22"/>
+        </w:rPr>
+        <w:t>その他の債権と債務：貸付金、借入金、未収入金、未払金、前払金、前受金</w:t>
+      </w:r>
+    </w:p>
+    <w:p>
+      <w:pPr>
+        <w:pStyle w:val="a6"/>
+        <w:numPr>
+          <w:ilvl w:val="0"/>
+          <w:numId w:val="1"/>
+        </w:numPr>
+        <w:ind w:leftChars="0"/>
+        <w:rPr>
+          <w:rFonts w:hint="eastAsia"/>
+          <w:sz w:val="22"/>
+        </w:rPr>
+      </w:pPr>
+      <w:r>
+        <w:rPr>
+          <w:rFonts w:hint="eastAsia"/>
+          <w:sz w:val="22"/>
+        </w:rPr>
+        <w:t>その他の債権と債務：立替金、預り金、仮払金、仮受金、受取商品券、差入保証金</w:t>
+      </w:r>
+    </w:p>
+    <w:p>
+      <w:pPr>
+        <w:pStyle w:val="a6"/>
+        <w:numPr>
+          <w:ilvl w:val="0"/>
+          <w:numId w:val="1"/>
+        </w:numPr>
+        <w:ind w:leftChars="0"/>
+        <w:rPr>
+          <w:rFonts w:hint="eastAsia"/>
+          <w:sz w:val="22"/>
+        </w:rPr>
+      </w:pPr>
+      <w:r>
+        <w:rPr>
+          <w:rFonts w:hint="eastAsia"/>
+          <w:sz w:val="22"/>
+        </w:rPr>
+        <w:t>手形：振出、受入、取立、支払、電子記帳債権・電子記録債務、受取手形記入帳と支払手形記入帳、手形貸付金、手形借入金</w:t>
+      </w:r>
+    </w:p>
+    <w:p>
+      <w:pPr>
+        <w:pStyle w:val="a6"/>
+        <w:numPr>
+          <w:ilvl w:val="0"/>
+          <w:numId w:val="1"/>
+        </w:numPr>
+        <w:ind w:leftChars="0"/>
+        <w:rPr>
+          <w:rFonts w:hint="eastAsia"/>
+          <w:sz w:val="22"/>
+        </w:rPr>
+      </w:pPr>
+      <w:r>
+        <w:rPr>
+          <w:rFonts w:hint="eastAsia"/>
+          <w:sz w:val="22"/>
+        </w:rPr>
+        <w:t>債権の譲渡：クレジット売掛金</w:t>
+      </w:r>
+    </w:p>
+    <w:p>
+      <w:pPr>
+        <w:pStyle w:val="a6"/>
+        <w:numPr>
+          <w:ilvl w:val="0"/>
+          <w:numId w:val="1"/>
+        </w:numPr>
+        <w:ind w:leftChars="0"/>
+        <w:rPr>
+          <w:rFonts w:hint="eastAsia"/>
+          <w:sz w:val="22"/>
+        </w:rPr>
+      </w:pPr>
+      <w:r>
+        <w:rPr>
+          <w:rFonts w:hint="eastAsia"/>
+          <w:sz w:val="22"/>
+        </w:rPr>
+        <w:t>引当金：貸倒引当金（実績法）</w:t>
+      </w:r>
+    </w:p>
+    <w:p>
+      <w:pPr>
+        <w:pStyle w:val="a6"/>
+        <w:numPr>
+          <w:ilvl w:val="0"/>
+          <w:numId w:val="1"/>
+        </w:numPr>
+        <w:ind w:leftChars="0"/>
+        <w:rPr>
+          <w:rFonts w:hint="eastAsia"/>
+          <w:sz w:val="22"/>
+        </w:rPr>
+      </w:pPr>
+      <w:r>
+        <w:rPr>
+          <w:rFonts w:hint="eastAsia"/>
+          <w:sz w:val="22"/>
+        </w:rPr>
+        <w:t>商品：分記法による売買取引の処理、仕入および売上取引の処理</w:t>
+      </w:r>
+    </w:p>
+    <w:p>
+      <w:pPr>
+        <w:pStyle w:val="a6"/>
+        <w:numPr>
+          <w:ilvl w:val="0"/>
+          <w:numId w:val="1"/>
+        </w:numPr>
+        <w:ind w:leftChars="0"/>
+        <w:rPr>
+          <w:rFonts w:hint="eastAsia"/>
+          <w:sz w:val="22"/>
+        </w:rPr>
+      </w:pPr>
+      <w:r>
+        <w:rPr>
+          <w:rFonts w:hint="eastAsia"/>
+          <w:sz w:val="22"/>
+        </w:rPr>
+        <w:t>商品：仕入帳と売上帳、商品有高帳（先入先出法、移動平均法）</w:t>
+      </w:r>
+    </w:p>
+    <w:p>
+      <w:pPr>
+        <w:pStyle w:val="a6"/>
+        <w:numPr>
+          <w:ilvl w:val="0"/>
+          <w:numId w:val="1"/>
+        </w:numPr>
+        <w:ind w:leftChars="0"/>
+        <w:rPr>
+          <w:rFonts w:hint="eastAsia"/>
+          <w:sz w:val="22"/>
+        </w:rPr>
+      </w:pPr>
+      <w:r>
+        <w:rPr>
+          <w:rFonts w:hint="eastAsia"/>
+          <w:sz w:val="22"/>
+        </w:rPr>
+        <w:t>有形固定資産：有形固定資産の取得、有形固定資産の売却、減価償却（間接法）（定額法）、固定資産表</w:t>
+      </w:r>
+    </w:p>
+    <w:p>
+      <w:pPr>
+        <w:pStyle w:val="a6"/>
+        <w:numPr>
+          <w:ilvl w:val="0"/>
+          <w:numId w:val="1"/>
+        </w:numPr>
+        <w:ind w:leftChars="0"/>
+        <w:rPr>
+          <w:rFonts w:hint="eastAsia"/>
+          <w:sz w:val="22"/>
+        </w:rPr>
+      </w:pPr>
+      <w:r>
+        <w:rPr>
+          <w:rFonts w:hint="eastAsia"/>
+          <w:sz w:val="22"/>
+        </w:rPr>
+        <w:t>収益と費用：商品売買益、受取手数料、給料、法定福利費、広告宣伝費</w:t>
+      </w:r>
+    </w:p>
+    <w:p>
+      <w:pPr>
+        <w:pStyle w:val="a6"/>
+        <w:numPr>
+          <w:ilvl w:val="0"/>
+          <w:numId w:val="1"/>
+        </w:numPr>
+        <w:ind w:leftChars="0"/>
+        <w:rPr>
+          <w:rFonts w:hint="eastAsia"/>
+          <w:sz w:val="22"/>
+        </w:rPr>
+      </w:pPr>
+      <w:r>
+        <w:rPr>
+          <w:rFonts w:hint="eastAsia"/>
+          <w:sz w:val="22"/>
+        </w:rPr>
+        <w:t>収益と費用：旅費交通費、通信費、消耗品費、水道光熱費、支払家賃</w:t>
+      </w:r>
+    </w:p>
+    <w:p>
+      <w:pPr>
+        <w:pStyle w:val="a6"/>
+        <w:numPr>
+          <w:ilvl w:val="0"/>
+          <w:numId w:val="1"/>
+        </w:numPr>
+        <w:ind w:leftChars="0"/>
+        <w:rPr>
+          <w:rFonts w:hint="eastAsia"/>
+          <w:sz w:val="22"/>
+        </w:rPr>
+      </w:pPr>
+      <w:r>
+        <w:rPr>
+          <w:rFonts w:hint="eastAsia"/>
+          <w:sz w:val="22"/>
+        </w:rPr>
+        <w:t>収益と費用：支払地代、雑費、賃倒損失、受取利息、償却債権取立益、支払利息</w:t>
+      </w:r>
+    </w:p>
+    <w:p>
+      <w:pPr>
+        <w:pStyle w:val="a6"/>
+        <w:numPr>
+          <w:ilvl w:val="0"/>
+          <w:numId w:val="1"/>
+        </w:numPr>
+        <w:ind w:leftChars="0"/>
+        <w:rPr>
+          <w:rFonts w:hint="eastAsia"/>
+          <w:sz w:val="22"/>
+        </w:rPr>
+      </w:pPr>
+      <w:r>
+        <w:rPr>
+          <w:rFonts w:hint="eastAsia"/>
+          <w:sz w:val="22"/>
+        </w:rPr>
+        <w:t>税金：固定資産税など、法人税・住民税・事業税、消費税（税抜方式）</w:t>
       </w:r>
     </w:p>
     <w:p>
@@ -1261,59 +1385,55 @@
       <w:r>
         <w:rPr>
           <w:rFonts w:hint="eastAsia"/>
-          <w:sz w:val="22"/>
-        </w:rPr>
-        <w:t>ビジネス能力検定</w:t>
-      </w:r>
-      <w:r>
-        <w:rPr>
-          <w:rFonts w:hint="eastAsia"/>
-          <w:sz w:val="22"/>
-        </w:rPr>
-        <w:t xml:space="preserve"> 3 </w:t>
-      </w:r>
-      <w:r>
-        <w:rPr>
-          <w:rFonts w:hint="eastAsia"/>
-          <w:sz w:val="22"/>
-        </w:rPr>
-        <w:t>級の出題区分の『キャリアと仕事へのアプローチ』、『仕事の基本となる</w:t>
-      </w:r>
-      <w:r>
-        <w:rPr>
-          <w:rFonts w:hint="eastAsia"/>
-          <w:sz w:val="22"/>
-        </w:rPr>
-        <w:t xml:space="preserve"> 8 </w:t>
-      </w:r>
-      <w:r>
-        <w:rPr>
-          <w:rFonts w:hint="eastAsia"/>
-          <w:sz w:val="22"/>
-        </w:rPr>
-        <w:t>つの意識』、</w:t>
-      </w:r>
-      <w:r>
-        <w:rPr>
-          <w:rFonts w:hint="eastAsia"/>
-          <w:sz w:val="22"/>
-        </w:rPr>
-        <w:t>『コミュニケーションとビジネスマナーの基本』、『支持の受け方と報告・連絡・相談』、「来客人の対応と訪問の基本マナー』</w:t>
-      </w:r>
-      <w:r>
-        <w:t>の内容に関して約</w:t>
-      </w:r>
-      <w:r>
-        <w:t xml:space="preserve"> 8 </w:t>
-      </w:r>
-      <w:r>
-        <w:t>割の内容が理解出来て</w:t>
-      </w:r>
-      <w:r>
-        <w:t xml:space="preserve"> </w:t>
-      </w:r>
-      <w:r>
-        <w:t>いる事。</w:t>
+        </w:rPr>
+        <w:t>日商簿記</w:t>
+      </w:r>
+      <w:r>
+        <w:rPr>
+          <w:rFonts w:hint="eastAsia"/>
+        </w:rPr>
+        <w:t>3</w:t>
+      </w:r>
+      <w:r>
+        <w:rPr>
+          <w:rFonts w:hint="eastAsia"/>
+        </w:rPr>
+        <w:t>級の出題区分の簿記の基本原理の内容</w:t>
+      </w:r>
+      <w:r>
+        <w:rPr>
+          <w:rFonts w:hint="eastAsia"/>
+        </w:rPr>
+        <w:t>、諸取引の処理の内容に関して</w:t>
+      </w:r>
+      <w:bookmarkStart w:id="0" w:name="_GoBack"/>
+      <w:bookmarkEnd w:id="0"/>
+      <w:r>
+        <w:rPr>
+          <w:rFonts w:hint="eastAsia"/>
+        </w:rPr>
+        <w:t>約</w:t>
+      </w:r>
+      <w:r>
+        <w:rPr>
+          <w:rFonts w:hint="eastAsia"/>
+        </w:rPr>
+        <w:t>8</w:t>
+      </w:r>
+      <w:r>
+        <w:rPr>
+          <w:rFonts w:hint="eastAsia"/>
+        </w:rPr>
+        <w:t>割の</w:t>
+      </w:r>
+      <w:r>
+        <w:rPr>
+          <w:rFonts w:hint="eastAsia"/>
+        </w:rPr>
+        <w:t>内容が理解できている事。</w:t>
+      </w:r>
+      <w:r>
+        <w:t>。</w:t>
       </w:r>
     </w:p>
     <w:p>
@@ -1375,21 +1495,21 @@
           <w:rFonts w:hint="eastAsia"/>
           <w:sz w:val="22"/>
         </w:rPr>
-        <w:t>6</w:t>
-      </w:r>
-      <w:r>
-        <w:rPr>
-          <w:rFonts w:hint="eastAsia"/>
-          <w:sz w:val="22"/>
-        </w:rPr>
-        <w:t>0%</w:t>
-      </w:r>
-      <w:r>
-        <w:rPr>
-          <w:rFonts w:hint="eastAsia"/>
-          <w:sz w:val="22"/>
-        </w:rPr>
-        <w:t>）、出席率および</w:t>
+        <w:t>80</w:t>
+      </w:r>
+      <w:r>
+        <w:rPr>
+          <w:rFonts w:hint="eastAsia"/>
+          <w:sz w:val="22"/>
+        </w:rPr>
+        <w:t>%</w:t>
+      </w:r>
+      <w:r>
+        <w:rPr>
+          <w:rFonts w:hint="eastAsia"/>
+          <w:sz w:val="22"/>
+        </w:rPr>
+        <w:t>）、</w:t>
       </w:r>
       <w:r>
         <w:rPr>
@@ -1506,7 +1626,7 @@
           <w:rFonts w:hint="eastAsia"/>
           <w:sz w:val="22"/>
         </w:rPr>
-        <w:t>ビジネス能力検定</w:t>
+        <w:t>日商簿記</w:t>
       </w:r>
       <w:r>
         <w:rPr>
@@ -1520,8 +1640,23 @@
           <w:rFonts w:hint="eastAsia"/>
           <w:sz w:val="22"/>
         </w:rPr>
-        <w:t>級　公式問題集</w:t>
-      </w:r>
+        <w:t>級</w:t>
+      </w:r>
+      <w:r>
+        <w:rPr>
+          <w:rFonts w:hint="eastAsia"/>
+          <w:sz w:val="22"/>
+        </w:rPr>
+        <w:t>過去問</w:t>
+      </w:r>
+    </w:p>
+    <w:p>
+      <w:pPr>
+        <w:rPr>
+          <w:rFonts w:hint="eastAsia"/>
+          <w:sz w:val="22"/>
+        </w:rPr>
+      </w:pPr>
     </w:p>
     <w:p>
       <w:pPr>
@@ -2637,7 +2772,7 @@
 </file>
 
 <file path=customXml/itemProps1.xml><?xml version="1.0" encoding="utf-8"?>
-<ds:datastoreItem xmlns:ds="http://schemas.openxmlformats.org/officeDocument/2006/customXml" ds:itemID="{A86AF3A6-777B-40EE-909D-F728F810F0A6}">
+<ds:datastoreItem xmlns:ds="http://schemas.openxmlformats.org/officeDocument/2006/customXml" ds:itemID="{5E65D142-765A-4046-A495-3CCC9D3A59E0}">
   <ds:schemaRefs>
     <ds:schemaRef ds:uri="http://schemas.openxmlformats.org/officeDocument/2006/bibliography"/>
   </ds:schemaRefs>

--- a/CKGMC/（簿記１）_シラバス.docx
+++ b/CKGMC/（簿記１）_シラバス.docx
@@ -554,7 +554,6 @@
     <w:p>
       <w:pPr>
         <w:rPr>
-          <w:rFonts w:hint="eastAsia"/>
           <w:sz w:val="22"/>
         </w:rPr>
       </w:pPr>
@@ -897,57 +896,78 @@
         </w:numPr>
         <w:ind w:leftChars="0"/>
         <w:rPr>
-          <w:rFonts w:hint="eastAsia"/>
-          <w:sz w:val="22"/>
-        </w:rPr>
-      </w:pPr>
-      <w:r>
-        <w:rPr>
-          <w:rFonts w:hint="eastAsia"/>
-          <w:sz w:val="22"/>
-        </w:rPr>
-        <w:t>証ひょうと伝票：証ひょう</w:t>
-      </w:r>
-    </w:p>
-    <w:p>
-      <w:pPr>
-        <w:pStyle w:val="a6"/>
-        <w:numPr>
-          <w:ilvl w:val="0"/>
-          <w:numId w:val="1"/>
-        </w:numPr>
-        <w:ind w:leftChars="0"/>
-        <w:rPr>
-          <w:rFonts w:hint="eastAsia"/>
-          <w:sz w:val="22"/>
-        </w:rPr>
-      </w:pPr>
-      <w:r>
-        <w:rPr>
-          <w:rFonts w:hint="eastAsia"/>
-          <w:sz w:val="22"/>
-        </w:rPr>
-        <w:t>証ひょうと伝票：伝票（入金、出金、振替の各伝票）</w:t>
-      </w:r>
-    </w:p>
-    <w:p>
-      <w:pPr>
-        <w:pStyle w:val="a6"/>
-        <w:numPr>
-          <w:ilvl w:val="0"/>
-          <w:numId w:val="1"/>
-        </w:numPr>
-        <w:ind w:leftChars="0"/>
-        <w:rPr>
-          <w:sz w:val="22"/>
-        </w:rPr>
-      </w:pPr>
-      <w:r>
-        <w:rPr>
-          <w:rFonts w:hint="eastAsia"/>
-          <w:sz w:val="22"/>
-        </w:rPr>
-        <w:t>証ひょうと伝票：伝票の集計・管理</w:t>
+          <w:sz w:val="22"/>
+        </w:rPr>
+      </w:pPr>
+      <w:r>
+        <w:rPr>
+          <w:rFonts w:hint="eastAsia"/>
+          <w:sz w:val="22"/>
+        </w:rPr>
+        <w:t>証票</w:t>
+      </w:r>
+      <w:r>
+        <w:rPr>
+          <w:rFonts w:hint="eastAsia"/>
+          <w:sz w:val="22"/>
+        </w:rPr>
+        <w:t>と伝票：証ひょう</w:t>
+      </w:r>
+    </w:p>
+    <w:p>
+      <w:pPr>
+        <w:pStyle w:val="a6"/>
+        <w:numPr>
+          <w:ilvl w:val="0"/>
+          <w:numId w:val="1"/>
+        </w:numPr>
+        <w:ind w:leftChars="0"/>
+        <w:rPr>
+          <w:sz w:val="22"/>
+        </w:rPr>
+      </w:pPr>
+      <w:r>
+        <w:rPr>
+          <w:rFonts w:hint="eastAsia"/>
+          <w:sz w:val="22"/>
+        </w:rPr>
+        <w:t>証票</w:t>
+      </w:r>
+      <w:r>
+        <w:rPr>
+          <w:rFonts w:hint="eastAsia"/>
+          <w:sz w:val="22"/>
+        </w:rPr>
+        <w:t>と伝票：伝票（入金、出金、振替の各伝票）</w:t>
+      </w:r>
+    </w:p>
+    <w:p>
+      <w:pPr>
+        <w:pStyle w:val="a6"/>
+        <w:numPr>
+          <w:ilvl w:val="0"/>
+          <w:numId w:val="1"/>
+        </w:numPr>
+        <w:ind w:leftChars="0"/>
+        <w:rPr>
+          <w:sz w:val="22"/>
+        </w:rPr>
+      </w:pPr>
+      <w:r>
+        <w:rPr>
+          <w:rFonts w:hint="eastAsia"/>
+          <w:sz w:val="22"/>
+        </w:rPr>
+        <w:t>証票</w:t>
+      </w:r>
+      <w:bookmarkStart w:id="0" w:name="_GoBack"/>
+      <w:bookmarkEnd w:id="0"/>
+      <w:r>
+        <w:rPr>
+          <w:rFonts w:hint="eastAsia"/>
+          <w:sz w:val="22"/>
+        </w:rPr>
+        <w:t>と伝票：伝票の集計・管理</w:t>
       </w:r>
     </w:p>
     <w:p>
@@ -986,7 +1006,6 @@
         </w:numPr>
         <w:ind w:leftChars="0"/>
         <w:rPr>
-          <w:rFonts w:hint="eastAsia"/>
           <w:sz w:val="22"/>
         </w:rPr>
       </w:pPr>
@@ -1007,7 +1026,6 @@
         </w:numPr>
         <w:ind w:leftChars="0"/>
         <w:rPr>
-          <w:rFonts w:hint="eastAsia"/>
           <w:sz w:val="22"/>
         </w:rPr>
       </w:pPr>
@@ -1028,7 +1046,6 @@
         </w:numPr>
         <w:ind w:leftChars="0"/>
         <w:rPr>
-          <w:rFonts w:hint="eastAsia"/>
           <w:sz w:val="22"/>
         </w:rPr>
       </w:pPr>
@@ -1049,15 +1066,15 @@
         </w:numPr>
         <w:ind w:leftChars="0"/>
         <w:rPr>
-          <w:rFonts w:hint="eastAsia"/>
-          <w:sz w:val="22"/>
-        </w:rPr>
-      </w:pPr>
-      <w:r>
-        <w:rPr>
-          <w:rFonts w:hint="eastAsia"/>
-          <w:sz w:val="22"/>
-        </w:rPr>
+          <w:sz w:val="22"/>
+        </w:rPr>
+      </w:pPr>
+      <w:r>
+        <w:rPr>
+          <w:rFonts w:hint="eastAsia"/>
+          <w:sz w:val="22"/>
+        </w:rPr>
+        <w:lastRenderedPageBreak/>
         <w:t>その他の債権と債務：貸付金、借入金、未収入金、未払金、前払金、前受金</w:t>
       </w:r>
     </w:p>
@@ -1070,7 +1087,6 @@
         </w:numPr>
         <w:ind w:leftChars="0"/>
         <w:rPr>
-          <w:rFonts w:hint="eastAsia"/>
           <w:sz w:val="22"/>
         </w:rPr>
       </w:pPr>
@@ -1091,7 +1107,6 @@
         </w:numPr>
         <w:ind w:leftChars="0"/>
         <w:rPr>
-          <w:rFonts w:hint="eastAsia"/>
           <w:sz w:val="22"/>
         </w:rPr>
       </w:pPr>
@@ -1112,7 +1127,6 @@
         </w:numPr>
         <w:ind w:leftChars="0"/>
         <w:rPr>
-          <w:rFonts w:hint="eastAsia"/>
           <w:sz w:val="22"/>
         </w:rPr>
       </w:pPr>
@@ -1133,7 +1147,6 @@
         </w:numPr>
         <w:ind w:leftChars="0"/>
         <w:rPr>
-          <w:rFonts w:hint="eastAsia"/>
           <w:sz w:val="22"/>
         </w:rPr>
       </w:pPr>
@@ -1154,7 +1167,6 @@
         </w:numPr>
         <w:ind w:leftChars="0"/>
         <w:rPr>
-          <w:rFonts w:hint="eastAsia"/>
           <w:sz w:val="22"/>
         </w:rPr>
       </w:pPr>
@@ -1175,7 +1187,6 @@
         </w:numPr>
         <w:ind w:leftChars="0"/>
         <w:rPr>
-          <w:rFonts w:hint="eastAsia"/>
           <w:sz w:val="22"/>
         </w:rPr>
       </w:pPr>
@@ -1196,7 +1207,6 @@
         </w:numPr>
         <w:ind w:leftChars="0"/>
         <w:rPr>
-          <w:rFonts w:hint="eastAsia"/>
           <w:sz w:val="22"/>
         </w:rPr>
       </w:pPr>
@@ -1217,7 +1227,6 @@
         </w:numPr>
         <w:ind w:leftChars="0"/>
         <w:rPr>
-          <w:rFonts w:hint="eastAsia"/>
           <w:sz w:val="22"/>
         </w:rPr>
       </w:pPr>
@@ -1238,7 +1247,6 @@
         </w:numPr>
         <w:ind w:leftChars="0"/>
         <w:rPr>
-          <w:rFonts w:hint="eastAsia"/>
           <w:sz w:val="22"/>
         </w:rPr>
       </w:pPr>
@@ -1259,7 +1267,6 @@
         </w:numPr>
         <w:ind w:leftChars="0"/>
         <w:rPr>
-          <w:rFonts w:hint="eastAsia"/>
           <w:sz w:val="22"/>
         </w:rPr>
       </w:pPr>
@@ -1280,7 +1287,6 @@
         </w:numPr>
         <w:ind w:leftChars="0"/>
         <w:rPr>
-          <w:rFonts w:hint="eastAsia"/>
           <w:sz w:val="22"/>
         </w:rPr>
       </w:pPr>
@@ -1406,8 +1412,6 @@
         </w:rPr>
         <w:t>、諸取引の処理の内容に関して</w:t>
       </w:r>
-      <w:bookmarkStart w:id="0" w:name="_GoBack"/>
-      <w:bookmarkEnd w:id="0"/>
       <w:r>
         <w:rPr>
           <w:rFonts w:hint="eastAsia"/>
@@ -1653,7 +1657,6 @@
     <w:p>
       <w:pPr>
         <w:rPr>
-          <w:rFonts w:hint="eastAsia"/>
           <w:sz w:val="22"/>
         </w:rPr>
       </w:pPr>
@@ -1675,6 +1678,7 @@
           <w:szCs w:val="28"/>
           <w:u w:val="single"/>
         </w:rPr>
+        <w:lastRenderedPageBreak/>
         <w:t xml:space="preserve">実務経験　　　　　　　　　　　　　　　　　　　　　　　　　　　　　　　</w:t>
       </w:r>
     </w:p>
@@ -1716,7 +1720,6 @@
           <w:rFonts w:hint="eastAsia"/>
           <w:sz w:val="22"/>
         </w:rPr>
-        <w:lastRenderedPageBreak/>
         <w:t>特になし</w:t>
       </w:r>
     </w:p>
@@ -2772,7 +2775,7 @@
 </file>
 
 <file path=customXml/itemProps1.xml><?xml version="1.0" encoding="utf-8"?>
-<ds:datastoreItem xmlns:ds="http://schemas.openxmlformats.org/officeDocument/2006/customXml" ds:itemID="{5E65D142-765A-4046-A495-3CCC9D3A59E0}">
+<ds:datastoreItem xmlns:ds="http://schemas.openxmlformats.org/officeDocument/2006/customXml" ds:itemID="{8E7CA505-3482-41FD-A852-7F58D2212362}">
   <ds:schemaRefs>
     <ds:schemaRef ds:uri="http://schemas.openxmlformats.org/officeDocument/2006/bibliography"/>
   </ds:schemaRefs>
